--- a/课堂笔记_Linux_使用.docx
+++ b/课堂笔记_Linux_使用.docx
@@ -16962,6 +16962,20 @@
         </w:rPr>
         <w:t>id</w:t>
       </w:r>
+      <w:r>
+        <w:rPr>
+          <w:rFonts w:hint="eastAsia"/>
+        </w:rPr>
+        <w:t>，但不包括已经删除的</w:t>
+      </w:r>
+      <w:r>
+        <w:rPr>
+          <w:rFonts w:hint="eastAsia"/>
+        </w:rPr>
+        <w:t>commit</w:t>
+      </w:r>
+      <w:bookmarkStart w:id="5" w:name="_GoBack"/>
+      <w:bookmarkEnd w:id="5"/>
     </w:p>
     <w:p>
       <w:pPr>
@@ -16986,7 +17000,49 @@
         <w:rPr>
           <w:rFonts w:hint="eastAsia"/>
         </w:rPr>
-        <w:t>查看命令历史</w:t>
+        <w:t>查看所有分支的所有操作记录（包括</w:t>
+      </w:r>
+      <w:r>
+        <w:rPr>
+          <w:rFonts w:hint="eastAsia"/>
+        </w:rPr>
+        <w:t>commit</w:t>
+      </w:r>
+      <w:r>
+        <w:rPr>
+          <w:rFonts w:hint="eastAsia"/>
+        </w:rPr>
+        <w:t>和</w:t>
+      </w:r>
+      <w:r>
+        <w:rPr>
+          <w:rFonts w:hint="eastAsia"/>
+        </w:rPr>
+        <w:t>reset</w:t>
+      </w:r>
+      <w:r>
+        <w:rPr>
+          <w:rFonts w:hint="eastAsia"/>
+        </w:rPr>
+        <w:t>的操作），包括已删除的</w:t>
+      </w:r>
+      <w:r>
+        <w:rPr>
+          <w:rFonts w:hint="eastAsia"/>
+        </w:rPr>
+        <w:t>commit</w:t>
+      </w:r>
+      <w:r>
+        <w:rPr>
+          <w:rFonts w:hint="eastAsia"/>
+        </w:rPr>
+        <w:t>记录</w:t>
+      </w:r>
+      <w:r>
+        <w:rPr>
+          <w:rFonts w:hint="eastAsia"/>
+        </w:rPr>
+        <w:t xml:space="preserve"> </w:t>
       </w:r>
     </w:p>
     <w:p>
@@ -20937,8 +20993,8 @@
       <w:r>
         <w:t>编程</w:t>
       </w:r>
-      <w:bookmarkStart w:id="5" w:name="Shell编程"/>
-      <w:bookmarkEnd w:id="5"/>
+      <w:bookmarkStart w:id="6" w:name="Shell编程"/>
+      <w:bookmarkEnd w:id="6"/>
     </w:p>
     <w:p>
       <w:pPr>
@@ -22706,7 +22762,7 @@
       <w:pPr>
         <w:ind w:firstLine="420"/>
       </w:pPr>
-      <w:bookmarkStart w:id="6" w:name="_Hlk486270378"/>
+      <w:bookmarkStart w:id="7" w:name="_Hlk486270378"/>
       <w:r>
         <w:t>L</w:t>
       </w:r>
@@ -22813,7 +22869,7 @@
         <w:t>等其他语言类似，结果也就都正确了。</w:t>
       </w:r>
     </w:p>
-    <w:bookmarkEnd w:id="6"/>
+    <w:bookmarkEnd w:id="7"/>
     <w:p>
       <w:pPr>
         <w:pStyle w:val="3"/>
@@ -55194,8 +55250,8 @@
       <w:r>
         <w:t>工程管理器</w:t>
       </w:r>
-      <w:bookmarkStart w:id="7" w:name="makefile"/>
-      <w:bookmarkEnd w:id="7"/>
+      <w:bookmarkStart w:id="8" w:name="makefile"/>
+      <w:bookmarkEnd w:id="8"/>
     </w:p>
     <w:p>
       <w:pPr>
@@ -79541,8 +79597,6 @@
       <w:pPr>
         <w:pStyle w:val="1"/>
       </w:pPr>
-      <w:bookmarkStart w:id="8" w:name="_GoBack"/>
-      <w:bookmarkEnd w:id="8"/>
       <w:r>
         <w:lastRenderedPageBreak/>
         <w:t>ulimi</w:t>
@@ -85255,7 +85309,7 @@
 </file>
 
 <file path=customXml/itemProps1.xml><?xml version="1.0" encoding="utf-8"?>
-<ds:datastoreItem xmlns:ds="http://schemas.openxmlformats.org/officeDocument/2006/customXml" ds:itemID="{53DB5E31-2B41-46A9-AF70-9F379ADC4E99}">
+<ds:datastoreItem xmlns:ds="http://schemas.openxmlformats.org/officeDocument/2006/customXml" ds:itemID="{ED2ED696-1F46-4AED-91ED-09D66199FF0B}">
   <ds:schemaRefs>
     <ds:schemaRef ds:uri="http://schemas.openxmlformats.org/officeDocument/2006/bibliography"/>
   </ds:schemaRefs>
